--- a/Krelingetal_JAE_SupplementaryMaterials_Revision1.docx
+++ b/Krelingetal_JAE_SupplementaryMaterials_Revision1.docx
@@ -14424,7 +14424,27 @@
                 <w:szCs w:val="24"/>
                 <w:lang w:val="en-GB"/>
               </w:rPr>
-              <w:t>0.509 ± 0.0133</w:t>
+              <w:t>0.50</w:t>
+            </w:r>
+            <w:r>
+              <w:rPr>
+                <w:rFonts w:ascii="Times New Roman" w:eastAsia="Times New Roman" w:hAnsi="Times New Roman" w:cs="Times New Roman"/>
+                <w:color w:val="000000" w:themeColor="text1"/>
+                <w:sz w:val="24"/>
+                <w:szCs w:val="24"/>
+                <w:lang w:val="en-GB"/>
+              </w:rPr>
+              <w:t>8</w:t>
+            </w:r>
+            <w:r>
+              <w:rPr>
+                <w:rFonts w:ascii="Times New Roman" w:eastAsia="Times New Roman" w:hAnsi="Times New Roman" w:cs="Times New Roman"/>
+                <w:color w:val="000000" w:themeColor="text1"/>
+                <w:sz w:val="24"/>
+                <w:szCs w:val="24"/>
+                <w:lang w:val="en-GB"/>
+              </w:rPr>
+              <w:t xml:space="preserve"> ± 0.0133</w:t>
             </w:r>
           </w:p>
         </w:tc>
@@ -17733,7 +17753,31 @@
                 <w:szCs w:val="24"/>
                 <w:lang w:val="en-GB"/>
               </w:rPr>
-              <w:t xml:space="preserve">Veg Type + Elevation + Ruggedness + Slope + Aspect (Eastness) + Aspect (Northness) + </w:t>
+              <w:t>Veg Type + Elevation + Ruggedness + Slope + Aspect (Eastness) + Aspect (</w:t>
+            </w:r>
+            <w:proofErr w:type="spellStart"/>
+            <w:r>
+              <w:rPr>
+                <w:rFonts w:ascii="Times New Roman" w:eastAsia="Times New Roman" w:hAnsi="Times New Roman" w:cs="Times New Roman"/>
+                <w:bCs/>
+                <w:color w:val="000000" w:themeColor="text1"/>
+                <w:sz w:val="24"/>
+                <w:szCs w:val="24"/>
+                <w:lang w:val="en-GB"/>
+              </w:rPr>
+              <w:t>Northness</w:t>
+            </w:r>
+            <w:proofErr w:type="spellEnd"/>
+            <w:r>
+              <w:rPr>
+                <w:rFonts w:ascii="Times New Roman" w:eastAsia="Times New Roman" w:hAnsi="Times New Roman" w:cs="Times New Roman"/>
+                <w:bCs/>
+                <w:color w:val="000000" w:themeColor="text1"/>
+                <w:sz w:val="24"/>
+                <w:szCs w:val="24"/>
+                <w:lang w:val="en-GB"/>
+              </w:rPr>
+              <w:t xml:space="preserve">) + </w:t>
             </w:r>
             <w:proofErr w:type="spellStart"/>
             <w:r>
@@ -17861,7 +17905,31 @@
                 <w:szCs w:val="24"/>
                 <w:lang w:val="en-GB"/>
               </w:rPr>
-              <w:t xml:space="preserve">Veg Type + Elevation + Ruggedness + Slope + Aspect (Eastness) + Aspect (Northness) + </w:t>
+              <w:t>Veg Type + Elevation + Ruggedness + Slope + Aspect (Eastness) + Aspect (</w:t>
+            </w:r>
+            <w:proofErr w:type="spellStart"/>
+            <w:r>
+              <w:rPr>
+                <w:rFonts w:ascii="Times New Roman" w:eastAsia="Times New Roman" w:hAnsi="Times New Roman" w:cs="Times New Roman"/>
+                <w:bCs/>
+                <w:color w:val="000000" w:themeColor="text1"/>
+                <w:sz w:val="24"/>
+                <w:szCs w:val="24"/>
+                <w:lang w:val="en-GB"/>
+              </w:rPr>
+              <w:t>Northness</w:t>
+            </w:r>
+            <w:proofErr w:type="spellEnd"/>
+            <w:r>
+              <w:rPr>
+                <w:rFonts w:ascii="Times New Roman" w:eastAsia="Times New Roman" w:hAnsi="Times New Roman" w:cs="Times New Roman"/>
+                <w:bCs/>
+                <w:color w:val="000000" w:themeColor="text1"/>
+                <w:sz w:val="24"/>
+                <w:szCs w:val="24"/>
+                <w:lang w:val="en-GB"/>
+              </w:rPr>
+              <w:t xml:space="preserve">) + </w:t>
             </w:r>
             <w:proofErr w:type="spellStart"/>
             <w:r>

--- a/Krelingetal_JAE_SupplementaryMaterials_Revision1.docx
+++ b/Krelingetal_JAE_SupplementaryMaterials_Revision1.docx
@@ -14261,7 +14261,37 @@
                 <w:szCs w:val="24"/>
                 <w:lang w:val="en-GB"/>
               </w:rPr>
-              <w:t>0.137 ± 0.0938</w:t>
+              <w:t>0.13</w:t>
+            </w:r>
+            <w:r>
+              <w:rPr>
+                <w:rFonts w:ascii="Times New Roman" w:eastAsia="Times New Roman" w:hAnsi="Times New Roman" w:cs="Times New Roman"/>
+                <w:color w:val="000000" w:themeColor="text1"/>
+                <w:sz w:val="24"/>
+                <w:szCs w:val="24"/>
+                <w:lang w:val="en-GB"/>
+              </w:rPr>
+              <w:t>5</w:t>
+            </w:r>
+            <w:r>
+              <w:rPr>
+                <w:rFonts w:ascii="Times New Roman" w:eastAsia="Times New Roman" w:hAnsi="Times New Roman" w:cs="Times New Roman"/>
+                <w:color w:val="000000" w:themeColor="text1"/>
+                <w:sz w:val="24"/>
+                <w:szCs w:val="24"/>
+                <w:lang w:val="en-GB"/>
+              </w:rPr>
+              <w:t xml:space="preserve"> ± 0.09</w:t>
+            </w:r>
+            <w:r>
+              <w:rPr>
+                <w:rFonts w:ascii="Times New Roman" w:eastAsia="Times New Roman" w:hAnsi="Times New Roman" w:cs="Times New Roman"/>
+                <w:color w:val="000000" w:themeColor="text1"/>
+                <w:sz w:val="24"/>
+                <w:szCs w:val="24"/>
+                <w:lang w:val="en-GB"/>
+              </w:rPr>
+              <w:t>7</w:t>
             </w:r>
           </w:p>
         </w:tc>
@@ -14288,7 +14318,37 @@
                 <w:szCs w:val="24"/>
                 <w:lang w:val="en-GB"/>
               </w:rPr>
-              <w:t>0.198 ± 0.143</w:t>
+              <w:t>0.</w:t>
+            </w:r>
+            <w:r>
+              <w:rPr>
+                <w:rFonts w:ascii="Times New Roman" w:eastAsia="Times New Roman" w:hAnsi="Times New Roman" w:cs="Times New Roman"/>
+                <w:color w:val="000000" w:themeColor="text1"/>
+                <w:sz w:val="24"/>
+                <w:szCs w:val="24"/>
+                <w:lang w:val="en-GB"/>
+              </w:rPr>
+              <w:t>200</w:t>
+            </w:r>
+            <w:r>
+              <w:rPr>
+                <w:rFonts w:ascii="Times New Roman" w:eastAsia="Times New Roman" w:hAnsi="Times New Roman" w:cs="Times New Roman"/>
+                <w:color w:val="000000" w:themeColor="text1"/>
+                <w:sz w:val="24"/>
+                <w:szCs w:val="24"/>
+                <w:lang w:val="en-GB"/>
+              </w:rPr>
+              <w:t xml:space="preserve"> ± 0.14</w:t>
+            </w:r>
+            <w:r>
+              <w:rPr>
+                <w:rFonts w:ascii="Times New Roman" w:eastAsia="Times New Roman" w:hAnsi="Times New Roman" w:cs="Times New Roman"/>
+                <w:color w:val="000000" w:themeColor="text1"/>
+                <w:sz w:val="24"/>
+                <w:szCs w:val="24"/>
+                <w:lang w:val="en-GB"/>
+              </w:rPr>
+              <w:t>0</w:t>
             </w:r>
           </w:p>
         </w:tc>
@@ -14342,7 +14402,17 @@
                 <w:szCs w:val="24"/>
                 <w:lang w:val="en-GB"/>
               </w:rPr>
-              <w:t>-1.351</w:t>
+              <w:t>-1.</w:t>
+            </w:r>
+            <w:r>
+              <w:rPr>
+                <w:rFonts w:ascii="Times New Roman" w:eastAsia="Times New Roman" w:hAnsi="Times New Roman" w:cs="Times New Roman"/>
+                <w:color w:val="000000" w:themeColor="text1"/>
+                <w:sz w:val="24"/>
+                <w:szCs w:val="24"/>
+                <w:lang w:val="en-GB"/>
+              </w:rPr>
+              <w:t>494</w:t>
             </w:r>
           </w:p>
         </w:tc>
@@ -14369,7 +14439,17 @@
                 <w:szCs w:val="24"/>
                 <w:lang w:val="en-GB"/>
               </w:rPr>
-              <w:t>0.248</w:t>
+              <w:t>0.2</w:t>
+            </w:r>
+            <w:r>
+              <w:rPr>
+                <w:rFonts w:ascii="Times New Roman" w:eastAsia="Times New Roman" w:hAnsi="Times New Roman" w:cs="Times New Roman"/>
+                <w:color w:val="000000" w:themeColor="text1"/>
+                <w:sz w:val="24"/>
+                <w:szCs w:val="24"/>
+                <w:lang w:val="en-GB"/>
+              </w:rPr>
+              <w:t>10</w:t>
             </w:r>
           </w:p>
         </w:tc>
@@ -15042,6 +15122,209 @@
                 <w:lang w:val="en-GB"/>
               </w:rPr>
               <w:t>0.763</w:t>
+            </w:r>
+          </w:p>
+        </w:tc>
+      </w:tr>
+      <w:tr>
+        <w:tc>
+          <w:tcPr>
+            <w:tcW w:w="1972" w:type="dxa"/>
+          </w:tcPr>
+          <w:p>
+            <w:pPr>
+              <w:rPr>
+                <w:rFonts w:ascii="Times New Roman" w:eastAsia="Times New Roman" w:hAnsi="Times New Roman" w:cs="Times New Roman"/>
+                <w:color w:val="000000" w:themeColor="text1"/>
+                <w:sz w:val="24"/>
+                <w:szCs w:val="24"/>
+                <w:lang w:val="en-GB"/>
+              </w:rPr>
+            </w:pPr>
+            <w:r>
+              <w:rPr>
+                <w:rFonts w:ascii="Times New Roman" w:eastAsia="Times New Roman" w:hAnsi="Times New Roman" w:cs="Times New Roman"/>
+                <w:color w:val="000000" w:themeColor="text1"/>
+                <w:sz w:val="24"/>
+                <w:szCs w:val="24"/>
+                <w:lang w:val="en-GB"/>
+              </w:rPr>
+              <w:t>Straightness index</w:t>
+            </w:r>
+          </w:p>
+        </w:tc>
+        <w:tc>
+          <w:tcPr>
+            <w:tcW w:w="1803" w:type="dxa"/>
+          </w:tcPr>
+          <w:p>
+            <w:pPr>
+              <w:jc w:val="center"/>
+              <w:rPr>
+                <w:rFonts w:ascii="Times New Roman" w:eastAsia="Times New Roman" w:hAnsi="Times New Roman" w:cs="Times New Roman"/>
+                <w:color w:val="000000" w:themeColor="text1"/>
+                <w:sz w:val="24"/>
+                <w:szCs w:val="24"/>
+                <w:lang w:val="en-GB"/>
+              </w:rPr>
+            </w:pPr>
+            <w:r>
+              <w:rPr>
+                <w:rFonts w:ascii="Times New Roman" w:eastAsia="Times New Roman" w:hAnsi="Times New Roman" w:cs="Times New Roman"/>
+                <w:color w:val="000000" w:themeColor="text1"/>
+                <w:sz w:val="24"/>
+                <w:szCs w:val="24"/>
+                <w:lang w:val="en-GB"/>
+              </w:rPr>
+              <w:t xml:space="preserve">0.012 </w:t>
+            </w:r>
+            <w:r>
+              <w:rPr>
+                <w:rFonts w:ascii="Times New Roman" w:eastAsia="Times New Roman" w:hAnsi="Times New Roman" w:cs="Times New Roman"/>
+                <w:color w:val="000000" w:themeColor="text1"/>
+                <w:sz w:val="24"/>
+                <w:szCs w:val="24"/>
+                <w:lang w:val="en-GB"/>
+              </w:rPr>
+              <w:t>±</w:t>
+            </w:r>
+            <w:r>
+              <w:rPr>
+                <w:rFonts w:ascii="Times New Roman" w:eastAsia="Times New Roman" w:hAnsi="Times New Roman" w:cs="Times New Roman"/>
+                <w:color w:val="000000" w:themeColor="text1"/>
+                <w:sz w:val="24"/>
+                <w:szCs w:val="24"/>
+                <w:lang w:val="en-GB"/>
+              </w:rPr>
+              <w:t xml:space="preserve"> 0.007</w:t>
+            </w:r>
+          </w:p>
+        </w:tc>
+        <w:tc>
+          <w:tcPr>
+            <w:tcW w:w="1800" w:type="dxa"/>
+          </w:tcPr>
+          <w:p>
+            <w:pPr>
+              <w:jc w:val="center"/>
+              <w:rPr>
+                <w:rFonts w:ascii="Times New Roman" w:eastAsia="Times New Roman" w:hAnsi="Times New Roman" w:cs="Times New Roman"/>
+                <w:color w:val="000000" w:themeColor="text1"/>
+                <w:sz w:val="24"/>
+                <w:szCs w:val="24"/>
+                <w:lang w:val="en-GB"/>
+              </w:rPr>
+            </w:pPr>
+            <w:r>
+              <w:rPr>
+                <w:rFonts w:ascii="Times New Roman" w:eastAsia="Times New Roman" w:hAnsi="Times New Roman" w:cs="Times New Roman"/>
+                <w:color w:val="000000" w:themeColor="text1"/>
+                <w:sz w:val="24"/>
+                <w:szCs w:val="24"/>
+                <w:lang w:val="en-GB"/>
+              </w:rPr>
+              <w:t xml:space="preserve">0.012 </w:t>
+            </w:r>
+            <w:r>
+              <w:rPr>
+                <w:rFonts w:ascii="Times New Roman" w:eastAsia="Times New Roman" w:hAnsi="Times New Roman" w:cs="Times New Roman"/>
+                <w:color w:val="000000" w:themeColor="text1"/>
+                <w:sz w:val="24"/>
+                <w:szCs w:val="24"/>
+                <w:lang w:val="en-GB"/>
+              </w:rPr>
+              <w:t>±</w:t>
+            </w:r>
+            <w:r>
+              <w:rPr>
+                <w:rFonts w:ascii="Times New Roman" w:eastAsia="Times New Roman" w:hAnsi="Times New Roman" w:cs="Times New Roman"/>
+                <w:color w:val="000000" w:themeColor="text1"/>
+                <w:sz w:val="24"/>
+                <w:szCs w:val="24"/>
+                <w:lang w:val="en-GB"/>
+              </w:rPr>
+              <w:t xml:space="preserve"> 0.005</w:t>
+            </w:r>
+          </w:p>
+        </w:tc>
+        <w:tc>
+          <w:tcPr>
+            <w:tcW w:w="540" w:type="dxa"/>
+          </w:tcPr>
+          <w:p>
+            <w:pPr>
+              <w:jc w:val="center"/>
+              <w:rPr>
+                <w:rFonts w:ascii="Times New Roman" w:eastAsia="Times New Roman" w:hAnsi="Times New Roman" w:cs="Times New Roman"/>
+                <w:color w:val="000000" w:themeColor="text1"/>
+                <w:sz w:val="24"/>
+                <w:szCs w:val="24"/>
+                <w:lang w:val="en-GB"/>
+              </w:rPr>
+            </w:pPr>
+            <w:r>
+              <w:rPr>
+                <w:rFonts w:ascii="Times New Roman" w:eastAsia="Times New Roman" w:hAnsi="Times New Roman" w:cs="Times New Roman"/>
+                <w:color w:val="000000" w:themeColor="text1"/>
+                <w:sz w:val="24"/>
+                <w:szCs w:val="24"/>
+                <w:lang w:val="en-GB"/>
+              </w:rPr>
+              <w:t>4</w:t>
+            </w:r>
+          </w:p>
+        </w:tc>
+        <w:tc>
+          <w:tcPr>
+            <w:tcW w:w="900" w:type="dxa"/>
+          </w:tcPr>
+          <w:p>
+            <w:pPr>
+              <w:jc w:val="center"/>
+              <w:rPr>
+                <w:rFonts w:ascii="Times New Roman" w:eastAsia="Times New Roman" w:hAnsi="Times New Roman" w:cs="Times New Roman"/>
+                <w:color w:val="000000" w:themeColor="text1"/>
+                <w:sz w:val="24"/>
+                <w:szCs w:val="24"/>
+                <w:lang w:val="en-GB"/>
+              </w:rPr>
+            </w:pPr>
+            <w:r>
+              <w:rPr>
+                <w:rFonts w:ascii="Times New Roman" w:eastAsia="Times New Roman" w:hAnsi="Times New Roman" w:cs="Times New Roman"/>
+                <w:color w:val="000000" w:themeColor="text1"/>
+                <w:sz w:val="24"/>
+                <w:szCs w:val="24"/>
+                <w:lang w:val="en-GB"/>
+              </w:rPr>
+              <w:t>0.192</w:t>
+            </w:r>
+          </w:p>
+        </w:tc>
+        <w:tc>
+          <w:tcPr>
+            <w:tcW w:w="990" w:type="dxa"/>
+          </w:tcPr>
+          <w:p>
+            <w:pPr>
+              <w:jc w:val="center"/>
+              <w:rPr>
+                <w:rFonts w:ascii="Times New Roman" w:eastAsia="Times New Roman" w:hAnsi="Times New Roman" w:cs="Times New Roman"/>
+                <w:color w:val="000000" w:themeColor="text1"/>
+                <w:sz w:val="24"/>
+                <w:szCs w:val="24"/>
+                <w:lang w:val="en-GB"/>
+              </w:rPr>
+            </w:pPr>
+            <w:r>
+              <w:rPr>
+                <w:rFonts w:ascii="Times New Roman" w:eastAsia="Times New Roman" w:hAnsi="Times New Roman" w:cs="Times New Roman"/>
+                <w:color w:val="000000" w:themeColor="text1"/>
+                <w:sz w:val="24"/>
+                <w:szCs w:val="24"/>
+                <w:lang w:val="en-GB"/>
+              </w:rPr>
+              <w:t>0.857</w:t>
             </w:r>
           </w:p>
         </w:tc>
@@ -16041,6 +16324,7 @@
                 <w:szCs w:val="24"/>
                 <w:lang w:val="en-GB"/>
               </w:rPr>
+              <w:lastRenderedPageBreak/>
               <w:t>Elevation + Ruggedness + Slope + Aspect (Eastness) + Aspect (Northness) + Distance to Streambed + (1|Animal ID)</w:t>
             </w:r>
           </w:p>
@@ -16145,7 +16429,6 @@
                 <w:szCs w:val="24"/>
                 <w:lang w:val="en-GB"/>
               </w:rPr>
-              <w:lastRenderedPageBreak/>
               <w:t>Elevation + Ruggedness + Slope + Aspect (Eastness) + Aspect (Northness) + Distance to Streambed +</w:t>
             </w:r>
             <w:r>
@@ -18485,6 +18768,7 @@
                 <w:szCs w:val="24"/>
                 <w:lang w:val="en-GB"/>
               </w:rPr>
+              <w:lastRenderedPageBreak/>
               <w:t xml:space="preserve">Veg Type + Elevation + Ruggedness + Slope + Distance to Streambed + </w:t>
             </w:r>
             <w:proofErr w:type="spellStart"/>
@@ -18629,7 +18913,6 @@
                 <w:szCs w:val="24"/>
                 <w:lang w:val="en-GB"/>
               </w:rPr>
-              <w:lastRenderedPageBreak/>
               <w:t xml:space="preserve">Veg Type + Elevation + Slope + Aspect (Eastness) + Aspect (Northness) + Distance to Streambed + </w:t>
             </w:r>
             <w:proofErr w:type="spellStart"/>
@@ -21140,6 +21423,7 @@
           <w:szCs w:val="24"/>
           <w:lang w:val="en-GB"/>
         </w:rPr>
+        <w:lastRenderedPageBreak/>
         <w:t>Center</w:t>
       </w:r>
       <w:proofErr w:type="spellEnd"/>
